--- a/required_changes_v2.docx
+++ b/required_changes_v2.docx
@@ -50,8 +50,13 @@
           <w:bottom w:val="single" w:sz="6" w:space="1" w:color="auto"/>
         </w:pBdr>
       </w:pPr>
-      <w:r>
-        <w:t>U’ll send notes for above</w:t>
+      <w:proofErr w:type="spellStart"/>
+      <w:r>
+        <w:t>U’ll</w:t>
+      </w:r>
+      <w:proofErr w:type="spellEnd"/>
+      <w:r>
+        <w:t xml:space="preserve"> send notes for above</w:t>
       </w:r>
     </w:p>
     <w:p>
@@ -857,7 +862,29 @@
           <w:b/>
           <w:bCs/>
         </w:rPr>
-        <w:t>Business Accelerator Services:</w:t>
+        <w:t xml:space="preserve">Business </w:t>
+      </w:r>
+      <w:r>
+        <w:rPr>
+          <w:b/>
+          <w:bCs/>
+        </w:rPr>
+        <w:t>Incubation</w:t>
+      </w:r>
+      <w:r>
+        <w:rPr>
+          <w:b/>
+          <w:bCs/>
+          <w:strike/>
+        </w:rPr>
+        <w:t xml:space="preserve"> </w:t>
+      </w:r>
+      <w:r>
+        <w:rPr>
+          <w:b/>
+          <w:bCs/>
+        </w:rPr>
+        <w:t>Services:</w:t>
       </w:r>
       <w:r>
         <w:br/>
@@ -2889,9 +2916,11 @@
             <w:hideMark/>
           </w:tcPr>
           <w:p>
+            <w:proofErr w:type="spellStart"/>
             <w:r>
               <w:t>Vitnamese</w:t>
             </w:r>
+            <w:proofErr w:type="spellEnd"/>
           </w:p>
         </w:tc>
       </w:tr>
@@ -3008,10 +3037,12 @@
             <w:hideMark/>
           </w:tcPr>
           <w:p>
+            <w:proofErr w:type="spellStart"/>
             <w:r>
               <w:lastRenderedPageBreak/>
               <w:t>Philipines</w:t>
             </w:r>
+            <w:proofErr w:type="spellEnd"/>
           </w:p>
         </w:tc>
       </w:tr>
@@ -3026,9 +3057,11 @@
             <w:hideMark/>
           </w:tcPr>
           <w:p>
+            <w:proofErr w:type="spellStart"/>
             <w:r>
               <w:t>Srilanka</w:t>
             </w:r>
+            <w:proofErr w:type="spellEnd"/>
           </w:p>
         </w:tc>
       </w:tr>
@@ -3117,6 +3150,9 @@
     </w:p>
     <w:p>
       <w:r>
+        <w:rPr>
+          <w:noProof/>
+        </w:rPr>
         <w:drawing>
           <wp:inline distT="0" distB="0" distL="0" distR="0" wp14:anchorId="149FED92" wp14:editId="10BBF6CE">
             <wp:extent cx="5731510" cy="1834515"/>
@@ -3168,10 +3204,15 @@
     </w:p>
     <w:p>
       <w:r>
-        <w:t>docs</w:t>
-      </w:r>
-      <w:r>
-        <w:t xml:space="preserve"> must be optional Optional </w:t>
+        <w:t xml:space="preserve">docs must be optional </w:t>
+      </w:r>
+      <w:proofErr w:type="spellStart"/>
+      <w:r>
+        <w:t>Optional</w:t>
+      </w:r>
+      <w:proofErr w:type="spellEnd"/>
+      <w:r>
+        <w:t xml:space="preserve"> </w:t>
       </w:r>
     </w:p>
     <w:sectPr>
